--- a/docs/assets/disciplinas/8800014.docx
+++ b/docs/assets/disciplinas/8800014.docx
@@ -21,7 +21,7 @@
     <w:p/>
     <w:p>
       <w:pPr>
-        <w:pStyle w:val="ListNumber"/>
+        <w:pStyle w:val="ListBullet"/>
       </w:pPr>
       <w:r>
         <w:t>Créditos-aula: 2</w:t>

--- a/docs/assets/disciplinas/8800014.docx
+++ b/docs/assets/disciplinas/8800014.docx
@@ -115,7 +115,9 @@
     </w:p>
     <w:p>
       <w:r>
-        <w:t>ProgramaO que leva algumas organizações a terem necessidade de gerenciar a inovação; quais são os principais fatores que impulsionam a inovação e como ocorre o processo de difusão. Quais são os principais tipos de inovação que precisam ser considerados; Quais são as principais estratégias para implantar uma de inovação no mercado; Como e de que maneira as empresas procuram obter ideias inovadoras; Quais e como diferentes fatores influenciam a maneira como os gerentes priorizam as escolhas de inovação; Quais os principais desafios para colocar as inovações em prática; De que forma os gestores podem construir uma organização focada na inovação como estratégia de mercado; quais os principais sistemas de avaliação de sucessos de uma ideia inovadora; Gestão de recursos e programas de inovação em uma empresa.</w:t>
+        <w:t>Programa</w:t>
+        <w:br/>
+        <w:t>O que leva algumas organizações a terem necessidade de gerenciar a inovação; quais são os principais fatores que impulsionam a inovação e como ocorre o processo de difusão. Quais são os principais tipos de inovação que precisam ser considerados; Quais são as principais estratégias para implantar uma de inovação no mercado; Como e de que maneira as empresas procuram obter ideias inovadoras; Quais e como diferentes fatores influenciam a maneira como os gerentes priorizam as escolhas de inovação; Quais os principais desafios para colocar as inovações em prática; De que forma os gestores podem construir uma organização focada na inovação como estratégia de mercado; quais os principais sistemas de avaliação de sucessos de uma ideia inovadora; Gestão de recursos e programas de inovação em uma empresa.</w:t>
       </w:r>
     </w:p>
     <w:p>
@@ -178,7 +180,30 @@
     </w:p>
     <w:p>
       <w:r>
-        <w:t>Gestão de Negócios: Visões e dimensões empresariais da Organização. Autores: Cruz Jr, J.B., Rocha, J.A.O. e Tachizawa, T.Editora: ATLASGestão Empresarial - de Taylor aos nossos diasAutores: Pereira, M. I.  Autor: Ferreira, A. A. e Reis, A.C. F Editora: THOMSON PIONEIRAGestão da inovação: a economia da tecnologia no BrasilAutor: Tigre, P. B.Editora: ElsevierTextos disponibilizados pelo professor da disciplinaArtigos extraídos de revistas especializadas na área de gestão e inovação.</w:t>
+        <w:t xml:space="preserve">Gestão de Negócios: Visões e dimensões empresariais da Organização. </w:t>
+        <w:br/>
+        <w:t>Autores: Cruz Jr, J.B., Rocha, J.A.O. e Tachizawa, T.</w:t>
+        <w:br/>
+        <w:t>Editora: ATLAS</w:t>
+        <w:br/>
+        <w:br/>
+        <w:t>Gestão Empresarial - de Taylor aos nossos dias</w:t>
+        <w:br/>
+        <w:t xml:space="preserve">Autores: Pereira, M. I.  Autor: Ferreira, A. A. e Reis, A.C. F </w:t>
+        <w:br/>
+        <w:t>Editora: THOMSON PIONEIRA</w:t>
+        <w:br/>
+        <w:br/>
+        <w:t>Gestão da inovação: a economia da tecnologia no Brasil</w:t>
+        <w:br/>
+        <w:t>Autor: Tigre, P. B.</w:t>
+        <w:br/>
+        <w:t>Editora: Elsevier</w:t>
+        <w:br/>
+        <w:br/>
+        <w:t>Textos disponibilizados pelo professor da disciplina</w:t>
+        <w:br/>
+        <w:t>Artigos extraídos de revistas especializadas na área de gestão e inovação.</w:t>
       </w:r>
     </w:p>
     <w:sectPr>

--- a/docs/assets/disciplinas/8800014.docx
+++ b/docs/assets/disciplinas/8800014.docx
@@ -57,43 +57,6 @@
     </w:p>
     <w:p>
       <w:r>
-        <w:t>Levar os alunos a entender as principais questões da gestão da inovação, suas características e pontos críticos para obter o sucesso, por meio de problemas reais de empresas. As atividades serão realizadas em equipe e serão focadas no desenvolvimento das competências necessárias para gerenciar com sucesso todo o processo de inovação, de sua concepção até colocar o produto no mercado.</w:t>
-      </w:r>
-    </w:p>
-    <w:p>
-      <w:r>
-        <w:rPr>
-          <w:i/>
-        </w:rPr>
-        <w:t>Lead students to understand the key innovation management issues, their characteristics and critical points for success, through real business problems. The activities will be carried out as a team and will focus on the development of the necessary skills to successfully manage the entire innovation process, from its conception to placing the product on the market</w:t>
-      </w:r>
-    </w:p>
-    <w:p>
-      <w:pPr>
-        <w:pStyle w:val="Heading2"/>
-      </w:pPr>
-      <w:r>
-        <w:t xml:space="preserve">Docente(s) Responsável(eis) </w:t>
-      </w:r>
-    </w:p>
-    <w:p>
-      <w:pPr>
-        <w:pStyle w:val="ListBullet"/>
-      </w:pPr>
-      <w:r>
-        <w:t>849935 - Humberto Felipe da Silva</w:t>
-      </w:r>
-    </w:p>
-    <w:p>
-      <w:pPr>
-        <w:pStyle w:val="Heading2"/>
-      </w:pPr>
-      <w:r>
-        <w:t>Programa resumido</w:t>
-      </w:r>
-    </w:p>
-    <w:p>
-      <w:r>
         <w:t>Gestão da inovação. Custos da inovação. Processo de implementação da inovação. Transformando a ideação em negócio. O Mercado de inovação.</w:t>
       </w:r>
     </w:p>
@@ -110,7 +73,23 @@
         <w:pStyle w:val="Heading2"/>
       </w:pPr>
       <w:r>
-        <w:t>Programa</w:t>
+        <w:t xml:space="preserve">Docente(s) Responsável(eis) </w:t>
+      </w:r>
+    </w:p>
+    <w:p>
+      <w:pPr>
+        <w:pStyle w:val="ListBullet"/>
+      </w:pPr>
+      <w:r>
+        <w:t>Levar os alunos a entender as principais questões da gestão da inovação, suas características e pontos críticos para obter o sucesso, por meio de problemas reais de empresas. As atividades serão realizadas em equipe e serão focadas no desenvolvimento das competências necessárias para gerenciar com sucesso todo o processo de inovação, de sua concepção até colocar o produto no mercado.</w:t>
+      </w:r>
+    </w:p>
+    <w:p>
+      <w:pPr>
+        <w:pStyle w:val="Heading2"/>
+      </w:pPr>
+      <w:r>
+        <w:t>Programa resumido</w:t>
       </w:r>
     </w:p>
     <w:p>
@@ -118,6 +97,27 @@
         <w:t>Programa</w:t>
         <w:br/>
         <w:t>O que leva algumas organizações a terem necessidade de gerenciar a inovação; quais são os principais fatores que impulsionam a inovação e como ocorre o processo de difusão. Quais são os principais tipos de inovação que precisam ser considerados; Quais são as principais estratégias para implantar uma de inovação no mercado; Como e de que maneira as empresas procuram obter ideias inovadoras; Quais e como diferentes fatores influenciam a maneira como os gerentes priorizam as escolhas de inovação; Quais os principais desafios para colocar as inovações em prática; De que forma os gestores podem construir uma organização focada na inovação como estratégia de mercado; quais os principais sistemas de avaliação de sucessos de uma ideia inovadora; Gestão de recursos e programas de inovação em uma empresa.</w:t>
+      </w:r>
+    </w:p>
+    <w:p>
+      <w:r>
+        <w:rPr>
+          <w:i/>
+        </w:rPr>
+        <w:t>Lead students to understand the key innovation management issues, their characteristics and critical points for success, through real business problems. The activities will be carried out as a team and will focus on the development of the necessary skills to successfully manage the entire innovation process, from its conception to placing the product on the market</w:t>
+      </w:r>
+    </w:p>
+    <w:p>
+      <w:pPr>
+        <w:pStyle w:val="Heading2"/>
+      </w:pPr>
+      <w:r>
+        <w:t>Programa</w:t>
+      </w:r>
+    </w:p>
+    <w:p>
+      <w:r>
+        <w:t>Seminários e Estudos de Casos, aplicação de “Pitchs” (breve apresentação oral de uma ideia, produto ou oportunidade de negócio) e outras formas de apresentação de ideias em empresas</w:t>
       </w:r>
     </w:p>
     <w:p>
@@ -147,7 +147,7 @@
         <w:t xml:space="preserve">Método: </w:t>
       </w:r>
       <w:r>
-        <w:t>Seminários e Estudos de Casos, aplicação de “Pitchs” (breve apresentação oral de uma ideia, produto ou oportunidade de negócio) e outras formas de apresentação de ideias em empresas</w:t>
+        <w:t>As avaliações serão: a) contínuas considerando a participação dos alunos nas atividades; b) avaliação das apresentações parciais dos trabalhos; e c) apresentação final dos trabalhos.</w:t>
         <w:br/>
       </w:r>
       <w:r>
@@ -157,7 +157,7 @@
         <w:t xml:space="preserve">Critério: </w:t>
       </w:r>
       <w:r>
-        <w:t>As avaliações serão: a) contínuas considerando a participação dos alunos nas atividades; b) avaliação das apresentações parciais dos trabalhos; e c) apresentação final dos trabalhos.</w:t>
+        <w:t>Reapresentação do último seminário, cuja nota constituirá a nota final da disciplina.</w:t>
         <w:br/>
       </w:r>
       <w:r>
@@ -166,19 +166,6 @@
         </w:rPr>
         <w:t xml:space="preserve">Norma de recuperação: </w:t>
       </w:r>
-      <w:r>
-        <w:t>Reapresentação do último seminário, cuja nota constituirá a nota final da disciplina.</w:t>
-      </w:r>
-    </w:p>
-    <w:p>
-      <w:pPr>
-        <w:pStyle w:val="Heading2"/>
-      </w:pPr>
-      <w:r>
-        <w:t>Bibliografia</w:t>
-      </w:r>
-    </w:p>
-    <w:p>
       <w:r>
         <w:t xml:space="preserve">Gestão de Negócios: Visões e dimensões empresariais da Organização. </w:t>
         <w:br/>
@@ -204,6 +191,19 @@
         <w:t>Textos disponibilizados pelo professor da disciplina</w:t>
         <w:br/>
         <w:t>Artigos extraídos de revistas especializadas na área de gestão e inovação.</w:t>
+      </w:r>
+    </w:p>
+    <w:p>
+      <w:pPr>
+        <w:pStyle w:val="Heading2"/>
+      </w:pPr>
+      <w:r>
+        <w:t>Bibliografia</w:t>
+      </w:r>
+    </w:p>
+    <w:p>
+      <w:r>
+        <w:t>849935 - Humberto Felipe da Silva</w:t>
       </w:r>
     </w:p>
     <w:sectPr>
